--- a/音悦台数据说明.docx
+++ b/音悦台数据说明.docx
@@ -174,11 +174,6 @@
       </w:r>
     </w:p>
     <w:p>
-      <w:pPr>
-        <w:rPr>
-          <w:rFonts w:hint="eastAsia"/>
-        </w:rPr>
-      </w:pPr>
       <w:r>
         <w:t>T</w:t>
       </w:r>
@@ -190,11 +185,6 @@
       </w:r>
     </w:p>
     <w:p>
-      <w:pPr>
-        <w:rPr>
-          <w:rFonts w:hint="eastAsia"/>
-        </w:rPr>
-      </w:pPr>
       <w:r>
         <w:rPr>
           <w:rFonts w:hint="eastAsia"/>
@@ -233,11 +223,6 @@
       </w:r>
     </w:p>
     <w:p>
-      <w:pPr>
-        <w:rPr>
-          <w:rFonts w:hint="eastAsia"/>
-        </w:rPr>
-      </w:pPr>
       <w:r>
         <w:rPr>
           <w:rFonts w:hint="eastAsia"/>
@@ -696,11 +681,6 @@
       </w:r>
     </w:p>
     <w:p>
-      <w:pPr>
-        <w:rPr>
-          <w:rFonts w:hint="eastAsia"/>
-        </w:rPr>
-      </w:pPr>
       <w:r>
         <w:rPr>
           <w:rFonts w:hint="eastAsia"/>
@@ -715,11 +695,6 @@
       </w:r>
     </w:p>
     <w:p>
-      <w:pPr>
-        <w:rPr>
-          <w:rFonts w:hint="eastAsia"/>
-        </w:rPr>
-      </w:pPr>
       <w:hyperlink r:id="rId6" w:history="1">
         <w:r>
           <w:rPr>
@@ -730,11 +705,6 @@
       </w:hyperlink>
     </w:p>
     <w:p>
-      <w:pPr>
-        <w:rPr>
-          <w:rFonts w:hint="eastAsia"/>
-        </w:rPr>
-      </w:pPr>
       <w:r>
         <w:rPr>
           <w:rFonts w:hint="eastAsia"/>
@@ -743,11 +713,6 @@
       </w:r>
     </w:p>
     <w:p>
-      <w:pPr>
-        <w:rPr>
-          <w:rFonts w:hint="eastAsia"/>
-        </w:rPr>
-      </w:pPr>
       <w:r>
         <w:t>I</w:t>
       </w:r>
@@ -1048,9 +1013,271 @@
       </w:r>
     </w:p>
     <w:p>
+      <w:pPr>
+        <w:rPr>
+          <w:rFonts w:hint="eastAsia"/>
+        </w:rPr>
+      </w:pPr>
       <w:r>
         <w:lastRenderedPageBreak/>
         <w:t>]</w:t>
+      </w:r>
+    </w:p>
+    <w:p>
+      <w:pPr>
+        <w:rPr>
+          <w:rFonts w:hint="eastAsia"/>
+        </w:rPr>
+      </w:pPr>
+    </w:p>
+    <w:p>
+      <w:pPr>
+        <w:pStyle w:val="2"/>
+        <w:rPr>
+          <w:rFonts w:hint="eastAsia"/>
+        </w:rPr>
+      </w:pPr>
+      <w:r>
+        <w:rPr>
+          <w:rFonts w:hint="eastAsia"/>
+        </w:rPr>
+        <w:t>1.2.1</w:t>
+      </w:r>
+      <w:r>
+        <w:rPr>
+          <w:rFonts w:hint="eastAsia"/>
+        </w:rPr>
+        <w:t>根据热词查找</w:t>
+      </w:r>
+      <w:r>
+        <w:rPr>
+          <w:rFonts w:hint="eastAsia"/>
+        </w:rPr>
+        <w:t>MV</w:t>
+      </w:r>
+    </w:p>
+    <w:p>
+      <w:pPr>
+        <w:rPr>
+          <w:rFonts w:hint="eastAsia"/>
+        </w:rPr>
+      </w:pPr>
+      <w:r>
+        <w:t>http://mapi.yinyuetai.c</w:t>
+      </w:r>
+      <w:r>
+        <w:t>om/search/video.json?deviceinfo</w:t>
+      </w:r>
+      <w:r>
+        <w:t>= {"aid":"10201022","os":"Android","ov":"4.3","rn":"480*800","dn":"X9007","cr":"00000","as":"WIFI","uid":"bc8255b6efc478ce334ae187bdd20fd9","clid":110003000}</w:t>
+      </w:r>
+      <w:r>
+        <w:t xml:space="preserve"> &amp;offset=0&amp;size=20&amp;keyword=EXO</w:t>
+      </w:r>
+    </w:p>
+    <w:p>
+      <w:pPr>
+        <w:rPr>
+          <w:rFonts w:hint="eastAsia"/>
+        </w:rPr>
+      </w:pPr>
+    </w:p>
+    <w:p>
+      <w:pPr>
+        <w:rPr>
+          <w:rFonts w:hint="eastAsia"/>
+        </w:rPr>
+      </w:pPr>
+    </w:p>
+    <w:p>
+      <w:pPr>
+        <w:pStyle w:val="2"/>
+        <w:rPr>
+          <w:rFonts w:hint="eastAsia"/>
+        </w:rPr>
+      </w:pPr>
+      <w:r>
+        <w:rPr>
+          <w:rFonts w:hint="eastAsia"/>
+        </w:rPr>
+        <w:t>1.2.2</w:t>
+      </w:r>
+      <w:r>
+        <w:rPr>
+          <w:rFonts w:hint="eastAsia"/>
+        </w:rPr>
+        <w:t>根据热词查找悦单</w:t>
+      </w:r>
+    </w:p>
+    <w:p>
+      <w:pPr>
+        <w:rPr>
+          <w:rFonts w:hint="eastAsia"/>
+        </w:rPr>
+      </w:pPr>
+      <w:hyperlink r:id="rId7" w:history="1">
+        <w:r>
+          <w:rPr>
+            <w:rStyle w:val="a5"/>
+          </w:rPr>
+          <w:t>http://mapi.yinyuetai.com/search/playlist.json?deviceinfo={"aid":"10201022","os":"Android","ov":"4.3","rn":"480*800","dn":"X9007","cr":"00000","as":"WIFI","uid":"bc8255b6efc478ce334ae187bdd20fd9","clid":110003000}offset=0&amp;size=20&amp;keyword=EXO</w:t>
+        </w:r>
+      </w:hyperlink>
+    </w:p>
+    <w:p>
+      <w:pPr>
+        <w:rPr>
+          <w:rFonts w:hint="eastAsia"/>
+        </w:rPr>
+      </w:pPr>
+    </w:p>
+    <w:p>
+      <w:pPr>
+        <w:pStyle w:val="2"/>
+        <w:rPr>
+          <w:rFonts w:hint="eastAsia"/>
+        </w:rPr>
+      </w:pPr>
+      <w:r>
+        <w:rPr>
+          <w:rFonts w:hint="eastAsia"/>
+        </w:rPr>
+        <w:t>1.2.3</w:t>
+      </w:r>
+      <w:r>
+        <w:rPr>
+          <w:rFonts w:hint="eastAsia"/>
+        </w:rPr>
+        <w:t>根据热词查找艺人</w:t>
+      </w:r>
+    </w:p>
+    <w:p>
+      <w:pPr>
+        <w:rPr>
+          <w:rFonts w:hint="eastAsia"/>
+        </w:rPr>
+      </w:pPr>
+      <w:hyperlink r:id="rId8" w:history="1">
+        <w:r>
+          <w:rPr>
+            <w:rStyle w:val="a5"/>
+          </w:rPr>
+          <w:t>http://mapi.yinyuetai.com/search/artist.json?deviceinfo={"aid":"10201022","os":"Android","ov":"4.3","rn":"480*800","dn":"X9007","cr":"00000","as":"WIFI","uid":"bc8255b6efc478ce334ae187bdd20fd9","clid":110003000}&amp;offset=0&amp;size=20&amp;keyword=EXO</w:t>
+        </w:r>
+      </w:hyperlink>
+    </w:p>
+    <w:p>
+      <w:pPr>
+        <w:pStyle w:val="2"/>
+      </w:pPr>
+      <w:r>
+        <w:rPr>
+          <w:rFonts w:hint="eastAsia"/>
+        </w:rPr>
+        <w:t>1.2.4</w:t>
+      </w:r>
+      <w:r>
+        <w:rPr>
+          <w:rFonts w:hint="eastAsia"/>
+        </w:rPr>
+        <w:t>艺人详情列表页面</w:t>
+      </w:r>
+    </w:p>
+    <w:p>
+      <w:pPr>
+        <w:rPr>
+          <w:rFonts w:hint="eastAsia"/>
+        </w:rPr>
+      </w:pPr>
+      <w:hyperlink r:id="rId9" w:history="1">
+        <w:r>
+          <w:rPr>
+            <w:rStyle w:val="a5"/>
+          </w:rPr>
+          <w:t>http://mapi.yinyuetai.com/artist/show.json?deviceinfo=</w:t>
+        </w:r>
+        <w:r>
+          <w:rPr>
+            <w:rStyle w:val="a5"/>
+          </w:rPr>
+          <w:t>{"aid":"10201022","os":"Android","ov":"4.3","rn":"480*800","dn":"X9007","cr":"00000","as":"WIFI","uid":"bc8255b6efc478ce334ae187bdd20fd9","clid":110003000}&amp;</w:t>
+        </w:r>
+        <w:r>
+          <w:rPr>
+            <w:rStyle w:val="a5"/>
+          </w:rPr>
+          <w:t>offset=0&amp;artistId=79&amp;size=20</w:t>
+        </w:r>
+      </w:hyperlink>
+    </w:p>
+    <w:p>
+      <w:pPr>
+        <w:rPr>
+          <w:rFonts w:hint="eastAsia"/>
+        </w:rPr>
+      </w:pPr>
+    </w:p>
+    <w:p>
+      <w:pPr>
+        <w:rPr>
+          <w:rFonts w:hint="eastAsia"/>
+        </w:rPr>
+      </w:pPr>
+      <w:r>
+        <w:rPr>
+          <w:rFonts w:hint="eastAsia"/>
+        </w:rPr>
+        <w:t>artistId</w:t>
+      </w:r>
+      <w:r>
+        <w:rPr>
+          <w:rFonts w:hint="eastAsia"/>
+        </w:rPr>
+        <w:t>为</w:t>
+      </w:r>
+      <w:r>
+        <w:rPr>
+          <w:rFonts w:hint="eastAsia"/>
+        </w:rPr>
+        <w:t>1.2.3</w:t>
+      </w:r>
+      <w:r>
+        <w:rPr>
+          <w:rFonts w:hint="eastAsia"/>
+        </w:rPr>
+        <w:t>里面获取到的</w:t>
+      </w:r>
+      <w:r>
+        <w:rPr>
+          <w:rFonts w:hint="eastAsia"/>
+        </w:rPr>
+        <w:t>ID</w:t>
+      </w:r>
+      <w:r>
+        <w:rPr>
+          <w:rFonts w:hint="eastAsia"/>
+        </w:rPr>
+        <w:t>；</w:t>
+      </w:r>
+    </w:p>
+    <w:p>
+      <w:r>
+        <w:rPr>
+          <w:rFonts w:hint="eastAsia"/>
+        </w:rPr>
+        <w:t>点击列表项，进入详情页面，即为相关</w:t>
+      </w:r>
+      <w:r>
+        <w:rPr>
+          <w:rFonts w:hint="eastAsia"/>
+        </w:rPr>
+        <w:t>MV</w:t>
+      </w:r>
+      <w:r>
+        <w:rPr>
+          <w:rFonts w:hint="eastAsia"/>
+        </w:rPr>
+        <w:t>的详情页</w:t>
       </w:r>
     </w:p>
     <w:p>
@@ -1091,7 +1318,7 @@
       </w:r>
     </w:p>
     <w:p>
-      <w:hyperlink r:id="rId7" w:history="1">
+      <w:hyperlink r:id="rId10" w:history="1">
         <w:r>
           <w:rPr>
             <w:rStyle w:val="a5"/>
@@ -1105,6 +1332,7 @@
         <w:rPr>
           <w:rFonts w:hint="eastAsia"/>
         </w:rPr>
+        <w:lastRenderedPageBreak/>
         <w:t>返回结果：</w:t>
       </w:r>
     </w:p>
@@ -1380,87 +1608,84 @@
         <w:t>Url=</w:t>
       </w:r>
       <w:r>
-        <w:t>http://mapi.yinyuetai.com/video/list.json?deviceinfo={"aid":"10201022","os":"Android","ov":"4.3","rn":"480*800","dn":"X9007","cr":"00000","as":"WIFI","uid":"bc8255b6efc478ce334ae187</w:t>
-      </w:r>
+        <w:t>http://mapi.yinyuetai.com/video/list.json?deviceinfo={"aid":"10201022","os":"Android","ov":"4.3","rn":"480*800","dn":"X9007","cr":"00000","as":"WIFI","uid":"bc8255b6efc478ce334ae187bdd20fd9","clid":110003000}&amp;area=KR&amp;offset=0&amp;size=20</w:t>
+      </w:r>
+    </w:p>
+    <w:p>
+      <w:r>
+        <w:rPr>
+          <w:rFonts w:hint="eastAsia"/>
+        </w:rPr>
+        <w:t>参数说明</w:t>
+      </w:r>
+    </w:p>
+    <w:p>
+      <w:r>
+        <w:rPr>
+          <w:rFonts w:hint="eastAsia"/>
+        </w:rPr>
+        <w:t>括号里面的与上面相同</w:t>
+      </w:r>
+    </w:p>
+    <w:p/>
+    <w:p>
+      <w:r>
+        <w:rPr>
+          <w:rFonts w:hint="eastAsia"/>
+        </w:rPr>
+        <w:t>area:</w:t>
+      </w:r>
+      <w:r>
+        <w:rPr>
+          <w:rFonts w:hint="eastAsia"/>
+        </w:rPr>
+        <w:t>上面通过地址接口获取</w:t>
+      </w:r>
+    </w:p>
+    <w:p>
+      <w:r>
+        <w:rPr>
+          <w:rFonts w:hint="eastAsia"/>
+        </w:rPr>
+        <w:t>offset:</w:t>
+      </w:r>
+      <w:r>
+        <w:rPr>
+          <w:rFonts w:hint="eastAsia"/>
+        </w:rPr>
+        <w:t>从第几个视频开始获取</w:t>
+      </w:r>
+    </w:p>
+    <w:p>
+      <w:r>
+        <w:rPr>
+          <w:rFonts w:hint="eastAsia"/>
+        </w:rPr>
+        <w:t>size:</w:t>
+      </w:r>
+      <w:r>
+        <w:rPr>
+          <w:rFonts w:hint="eastAsia"/>
+        </w:rPr>
+        <w:t>每次获取的个数。</w:t>
+      </w:r>
+    </w:p>
+    <w:p>
+      <w:r>
+        <w:rPr>
+          <w:rFonts w:hint="eastAsia"/>
+        </w:rPr>
+        <w:t>返回结果：</w:t>
+      </w:r>
+    </w:p>
+    <w:p>
+      <w:r>
+        <w:t>{</w:t>
+      </w:r>
+    </w:p>
+    <w:p>
       <w:r>
         <w:lastRenderedPageBreak/>
-        <w:t>bdd20fd9","clid":110003000}&amp;area=KR&amp;offset=0&amp;size=20</w:t>
-      </w:r>
-    </w:p>
-    <w:p>
-      <w:r>
-        <w:rPr>
-          <w:rFonts w:hint="eastAsia"/>
-        </w:rPr>
-        <w:t>参数说明</w:t>
-      </w:r>
-    </w:p>
-    <w:p>
-      <w:r>
-        <w:rPr>
-          <w:rFonts w:hint="eastAsia"/>
-        </w:rPr>
-        <w:t>括号里面的与上面相同</w:t>
-      </w:r>
-    </w:p>
-    <w:p/>
-    <w:p>
-      <w:r>
-        <w:rPr>
-          <w:rFonts w:hint="eastAsia"/>
-        </w:rPr>
-        <w:t>area:</w:t>
-      </w:r>
-      <w:r>
-        <w:rPr>
-          <w:rFonts w:hint="eastAsia"/>
-        </w:rPr>
-        <w:t>上面通过地址接口获取</w:t>
-      </w:r>
-    </w:p>
-    <w:p>
-      <w:r>
-        <w:rPr>
-          <w:rFonts w:hint="eastAsia"/>
-        </w:rPr>
-        <w:t>offset:</w:t>
-      </w:r>
-      <w:r>
-        <w:rPr>
-          <w:rFonts w:hint="eastAsia"/>
-        </w:rPr>
-        <w:t>从第几个视频开始获取</w:t>
-      </w:r>
-    </w:p>
-    <w:p>
-      <w:r>
-        <w:rPr>
-          <w:rFonts w:hint="eastAsia"/>
-        </w:rPr>
-        <w:t>size:</w:t>
-      </w:r>
-      <w:r>
-        <w:rPr>
-          <w:rFonts w:hint="eastAsia"/>
-        </w:rPr>
-        <w:t>每次获取的个数。</w:t>
-      </w:r>
-    </w:p>
-    <w:p>
-      <w:r>
-        <w:rPr>
-          <w:rFonts w:hint="eastAsia"/>
-        </w:rPr>
-        <w:t>返回结果：</w:t>
-      </w:r>
-    </w:p>
-    <w:p>
-      <w:r>
-        <w:t>{</w:t>
-      </w:r>
-    </w:p>
-    <w:p>
-      <w:r>
         <w:t xml:space="preserve">    "videos": [</w:t>
       </w:r>
     </w:p>
@@ -1581,7 +1806,6 @@
     </w:p>
     <w:p>
       <w:r>
-        <w:lastRenderedPageBreak/>
         <w:t xml:space="preserve">            "uhdVideoSize": 84642542,</w:t>
       </w:r>
     </w:p>
@@ -1645,6 +1869,7 @@
         <w:rPr>
           <w:rFonts w:hint="eastAsia"/>
         </w:rPr>
+        <w:lastRenderedPageBreak/>
         <w:t>1.4</w:t>
       </w:r>
       <w:r>
@@ -1894,19 +2119,1024 @@
       </w:r>
     </w:p>
     <w:p>
-      <w:hyperlink r:id="rId8" w:history="1">
+      <w:hyperlink r:id="rId11" w:history="1">
         <w:r>
           <w:rPr>
             <w:rStyle w:val="a5"/>
           </w:rPr>
-          <w:t>http://mapi.yinyuetai.com/vchart/period.json?deviceinfo={"aid":"10201022","os":"Android","ov"</w:t>
+          <w:t>http://mapi.yinyuetai.com/vchart/period.json?deviceinfo={"aid":"10201022","os":"Android","ov":"4.3","rn":"480*800","dn":"X9007","cr":"00000","as":"WIFI","uid":"bc8255b6efc478ce334ae187bdd20fd9","clid":110003000}&amp;area=US</w:t>
         </w:r>
+      </w:hyperlink>
+    </w:p>
+    <w:p>
+      <w:r>
+        <w:rPr>
+          <w:rFonts w:hint="eastAsia"/>
+        </w:rPr>
+        <w:t>area :</w:t>
+      </w:r>
+      <w:r>
+        <w:rPr>
+          <w:rFonts w:hint="eastAsia"/>
+        </w:rPr>
+        <w:t>上面的地区</w:t>
+      </w:r>
+    </w:p>
+    <w:p>
+      <w:r>
+        <w:rPr>
+          <w:rFonts w:hint="eastAsia"/>
+        </w:rPr>
+        <w:t>返回结果</w:t>
+      </w:r>
+    </w:p>
+    <w:p>
+      <w:r>
+        <w:t>{</w:t>
+      </w:r>
+    </w:p>
+    <w:p>
+      <w:r>
+        <w:t xml:space="preserve">    "years": [</w:t>
+      </w:r>
+    </w:p>
+    <w:p>
+      <w:r>
+        <w:t xml:space="preserve">        2014,</w:t>
+      </w:r>
+    </w:p>
+    <w:p>
+      <w:r>
+        <w:t xml:space="preserve">        2013,</w:t>
+      </w:r>
+    </w:p>
+    <w:p>
+      <w:r>
+        <w:t xml:space="preserve">        2012,</w:t>
+      </w:r>
+    </w:p>
+    <w:p>
+      <w:r>
+        <w:t xml:space="preserve">        2011</w:t>
+      </w:r>
+    </w:p>
+    <w:p>
+      <w:r>
+        <w:lastRenderedPageBreak/>
+        <w:t xml:space="preserve">    ],</w:t>
+      </w:r>
+    </w:p>
+    <w:p>
+      <w:r>
+        <w:t xml:space="preserve">    "periods": [</w:t>
+      </w:r>
+    </w:p>
+    <w:p>
+      <w:r>
+        <w:t xml:space="preserve">        {</w:t>
+      </w:r>
+    </w:p>
+    <w:p>
+      <w:r>
+        <w:t xml:space="preserve">            "no": 27,</w:t>
+      </w:r>
+    </w:p>
+    <w:p>
+      <w:r>
+        <w:t xml:space="preserve">            "year": 2014,</w:t>
+      </w:r>
+    </w:p>
+    <w:p>
+      <w:r>
+        <w:t xml:space="preserve">            "dateCode": 20140630,</w:t>
+      </w:r>
+    </w:p>
+    <w:p>
+      <w:r>
+        <w:t xml:space="preserve">            "beginDateText": "06.30",</w:t>
+      </w:r>
+    </w:p>
+    <w:p>
+      <w:r>
+        <w:t xml:space="preserve">            "endDateText": "07.06"</w:t>
+      </w:r>
+    </w:p>
+    <w:p>
+      <w:r>
+        <w:t xml:space="preserve">        },</w:t>
+      </w:r>
+    </w:p>
+    <w:p>
+      <w:r>
+        <w:t xml:space="preserve">        {</w:t>
+      </w:r>
+    </w:p>
+    <w:p>
+      <w:r>
+        <w:t xml:space="preserve">            "no": 26,</w:t>
+      </w:r>
+    </w:p>
+    <w:p>
+      <w:r>
+        <w:t xml:space="preserve">            "year": 2014,</w:t>
+      </w:r>
+    </w:p>
+    <w:p>
+      <w:r>
+        <w:t xml:space="preserve">            "dateCode": 20140623,</w:t>
+      </w:r>
+    </w:p>
+    <w:p>
+      <w:r>
+        <w:t xml:space="preserve">            "beginDateText": "06.23",</w:t>
+      </w:r>
+    </w:p>
+    <w:p>
+      <w:r>
+        <w:t xml:space="preserve">            "endDateText": "06.29"</w:t>
+      </w:r>
+    </w:p>
+    <w:p>
+      <w:r>
+        <w:t xml:space="preserve">        }</w:t>
+      </w:r>
+    </w:p>
+    <w:p>
+      <w:r>
+        <w:t xml:space="preserve">    ]</w:t>
+      </w:r>
+    </w:p>
+    <w:p>
+      <w:r>
+        <w:t>}</w:t>
+      </w:r>
+    </w:p>
+    <w:p>
+      <w:r>
+        <w:rPr>
+          <w:rFonts w:hint="eastAsia"/>
+        </w:rPr>
+        <w:t>结果说明：</w:t>
+      </w:r>
+    </w:p>
+    <w:p>
+      <w:r>
+        <w:t>N</w:t>
+      </w:r>
+      <w:r>
+        <w:rPr>
+          <w:rFonts w:hint="eastAsia"/>
+        </w:rPr>
+        <w:t>o:</w:t>
+      </w:r>
+      <w:r>
+        <w:rPr>
+          <w:rFonts w:hint="eastAsia"/>
+        </w:rPr>
+        <w:t>期号：如第</w:t>
+      </w:r>
+      <w:r>
+        <w:rPr>
+          <w:rFonts w:hint="eastAsia"/>
+        </w:rPr>
+        <w:t>27</w:t>
+      </w:r>
+      <w:r>
+        <w:rPr>
+          <w:rFonts w:hint="eastAsia"/>
+        </w:rPr>
+        <w:t>期</w:t>
+      </w:r>
+    </w:p>
+    <w:p>
+      <w:r>
+        <w:t>Y</w:t>
+      </w:r>
+      <w:r>
+        <w:rPr>
+          <w:rFonts w:hint="eastAsia"/>
+        </w:rPr>
+        <w:t>ear</w:t>
+      </w:r>
+      <w:r>
+        <w:rPr>
+          <w:rFonts w:hint="eastAsia"/>
+        </w:rPr>
+        <w:t>：年份</w:t>
+      </w:r>
+    </w:p>
+    <w:p>
+      <w:r>
+        <w:t>beginDateText</w:t>
+      </w:r>
+      <w:r>
+        <w:rPr>
+          <w:rFonts w:hint="eastAsia"/>
+        </w:rPr>
+        <w:t xml:space="preserve"> </w:t>
+      </w:r>
+      <w:r>
+        <w:rPr>
+          <w:rFonts w:hint="eastAsia"/>
+        </w:rPr>
+        <w:t>：开始时间</w:t>
+      </w:r>
+    </w:p>
+    <w:p>
+      <w:r>
+        <w:t>endDateText</w:t>
+      </w:r>
+      <w:r>
+        <w:rPr>
+          <w:rFonts w:hint="eastAsia"/>
+        </w:rPr>
+        <w:t>：结束时间</w:t>
+      </w:r>
+    </w:p>
+    <w:p/>
+    <w:p>
+      <w:r>
+        <w:rPr>
+          <w:rFonts w:hint="eastAsia"/>
+        </w:rPr>
+        <w:t>V</w:t>
+      </w:r>
+      <w:r>
+        <w:rPr>
+          <w:rFonts w:hint="eastAsia"/>
+        </w:rPr>
+        <w:t>榜列表</w:t>
+      </w:r>
+    </w:p>
+    <w:p>
+      <w:r>
+        <w:rPr>
+          <w:rFonts w:hint="eastAsia"/>
+        </w:rPr>
+        <w:t>url:</w:t>
+      </w:r>
+      <w:r>
+        <w:t xml:space="preserve"> http://mapi.yinyuetai.com/vchart/show.json?deviceinfo={"aid":"10201022","os":"Android","ov":"4.3","rn":"480*800","dn":"X9007","cr":"00000","as":"WIFI","uid":"bc8255b6efc478ce334ae187bdd20fd9","clid":110</w:t>
+      </w:r>
+      <w:r>
+        <w:t>003000}&amp;area=</w:t>
+      </w:r>
+      <w:r>
+        <w:rPr>
+          <w:rFonts w:hint="eastAsia"/>
+        </w:rPr>
+        <w:t>ML</w:t>
+      </w:r>
+      <w:r>
+        <w:t>&amp;datecode=20140630</w:t>
+      </w:r>
+    </w:p>
+    <w:p/>
+    <w:p>
+      <w:r>
+        <w:rPr>
+          <w:rFonts w:hint="eastAsia"/>
+        </w:rPr>
+        <w:t>参数说明</w:t>
+      </w:r>
+    </w:p>
+    <w:p>
+      <w:r>
+        <w:t>A</w:t>
+      </w:r>
+      <w:r>
+        <w:rPr>
+          <w:rFonts w:hint="eastAsia"/>
+        </w:rPr>
+        <w:t>rea:</w:t>
+      </w:r>
+      <w:r>
+        <w:rPr>
+          <w:rFonts w:hint="eastAsia"/>
+        </w:rPr>
+        <w:t>听过上面的方式获取</w:t>
+      </w:r>
+    </w:p>
+    <w:p>
+      <w:r>
+        <w:t>D</w:t>
+      </w:r>
+      <w:r>
+        <w:rPr>
+          <w:rFonts w:hint="eastAsia"/>
+        </w:rPr>
+        <w:t>atacode:</w:t>
+      </w:r>
+      <w:r>
+        <w:rPr>
+          <w:rFonts w:hint="eastAsia"/>
+        </w:rPr>
+        <w:t>也是通过上面的参数获取。</w:t>
+      </w:r>
+    </w:p>
+    <w:p>
+      <w:r>
+        <w:rPr>
+          <w:rFonts w:hint="eastAsia"/>
+        </w:rPr>
+        <w:t>返回结果：返回某一期的全部，如。</w:t>
+      </w:r>
+    </w:p>
+    <w:p>
+      <w:r>
+        <w:t>{</w:t>
+      </w:r>
+    </w:p>
+    <w:p>
+      <w:r>
+        <w:t xml:space="preserve">    "no": 27,</w:t>
+      </w:r>
+    </w:p>
+    <w:p>
+      <w:r>
+        <w:t xml:space="preserve">    "year": 2014,</w:t>
+      </w:r>
+    </w:p>
+    <w:p>
+      <w:r>
+        <w:t xml:space="preserve">    "dateCode": 20140630,</w:t>
+      </w:r>
+    </w:p>
+    <w:p>
+      <w:r>
+        <w:t xml:space="preserve">    "beginDateText": "06.30",</w:t>
+      </w:r>
+    </w:p>
+    <w:p>
+      <w:r>
+        <w:t xml:space="preserve">    "endDateText": "07.06",</w:t>
+      </w:r>
+    </w:p>
+    <w:p>
+      <w:r>
+        <w:t xml:space="preserve">    "videos": [</w:t>
+      </w:r>
+    </w:p>
+    <w:p>
+      <w:r>
+        <w:t xml:space="preserve">        {</w:t>
+      </w:r>
+    </w:p>
+    <w:p>
+      <w:r>
+        <w:t xml:space="preserve">            "id": 2075831,</w:t>
+      </w:r>
+    </w:p>
+    <w:p>
+      <w:r>
+        <w:rPr>
+          <w:rFonts w:hint="eastAsia"/>
+        </w:rPr>
+        <w:t xml:space="preserve">            "title": "Dance To The Music </w:t>
+      </w:r>
+      <w:r>
+        <w:rPr>
+          <w:rFonts w:hint="eastAsia"/>
+        </w:rPr>
+        <w:t>官方舞蹈版</w:t>
+      </w:r>
+      <w:r>
+        <w:rPr>
+          <w:rFonts w:hint="eastAsia"/>
+        </w:rPr>
+        <w:t>",</w:t>
+      </w:r>
+    </w:p>
+    <w:p>
+      <w:r>
+        <w:rPr>
+          <w:rFonts w:hint="eastAsia"/>
+        </w:rPr>
+        <w:lastRenderedPageBreak/>
+        <w:t xml:space="preserve">            "description": "</w:t>
+      </w:r>
+      <w:r>
+        <w:rPr>
+          <w:rFonts w:hint="eastAsia"/>
+        </w:rPr>
+        <w:t>李宇春踏着《</w:t>
+      </w:r>
+      <w:r>
+        <w:rPr>
+          <w:rFonts w:hint="eastAsia"/>
+        </w:rPr>
+        <w:t>Dance to the music</w:t>
+      </w:r>
+      <w:r>
+        <w:rPr>
+          <w:rFonts w:hint="eastAsia"/>
+        </w:rPr>
+        <w:t>》的轻快舞步再度归来，整支舞蹈帅气可爱，逗趣十足。</w:t>
+      </w:r>
+      <w:r>
+        <w:rPr>
+          <w:rFonts w:hint="eastAsia"/>
+        </w:rPr>
+        <w:t xml:space="preserve">\n\n     </w:t>
+      </w:r>
+      <w:r>
+        <w:rPr>
+          <w:rFonts w:hint="eastAsia"/>
+        </w:rPr>
+        <w:t>在短短</w:t>
+      </w:r>
+      <w:r>
+        <w:rPr>
+          <w:rFonts w:hint="eastAsia"/>
+        </w:rPr>
+        <w:t>160</w:t>
+      </w:r>
+      <w:r>
+        <w:rPr>
+          <w:rFonts w:hint="eastAsia"/>
+        </w:rPr>
+        <w:t>秒的视频中，李宇春一身嘻哈风格休闲装，带点小叛逆踏着鼓点找到了热爱舞蹈音乐的朋友们，大家一起共舞传递音乐所表达的快乐。《</w:t>
+      </w:r>
+      <w:r>
+        <w:rPr>
+          <w:rFonts w:hint="eastAsia"/>
+        </w:rPr>
+        <w:t>Dance to the music</w:t>
+      </w:r>
+      <w:r>
+        <w:rPr>
+          <w:rFonts w:hint="eastAsia"/>
+        </w:rPr>
+        <w:t>》是一首轻快舞曲风的歌曲，喜欢音乐就跳舞，喜欢唱歌就别脸红。在一所专门为此视频全新搭建的景棚内，灯光、舞美一应俱全，拍摄者跟随着李宇春移步换景，全程记录每一个画面，彼此默契度十足，将人物细节特征最大化，真正做到“最真实”的呈现给广大观众，复古的</w:t>
+      </w:r>
+      <w:r>
+        <w:rPr>
+          <w:rFonts w:hint="eastAsia"/>
+        </w:rPr>
+        <w:t>funky</w:t>
+      </w:r>
+      <w:r>
+        <w:rPr>
+          <w:rFonts w:hint="eastAsia"/>
+        </w:rPr>
+        <w:t>元素随性而来，标志性的＂甩手＂舞！让自己的身体跟着音乐一起狂欢！有网友认为这只舞很有可能成为新一代老中青追捧的舞蹈。</w:t>
+      </w:r>
+      <w:r>
+        <w:rPr>
+          <w:rFonts w:hint="eastAsia"/>
+        </w:rPr>
+        <w:t xml:space="preserve">\n\n     </w:t>
+      </w:r>
+      <w:r>
+        <w:rPr>
+          <w:rFonts w:hint="eastAsia"/>
+        </w:rPr>
+        <w:t>接下来李宇春将化身“李老师”，首次亲自上阵为广大网友们进行公开舞蹈课，用分解动作一步步教大家“</w:t>
+      </w:r>
+      <w:r>
+        <w:rPr>
+          <w:rFonts w:hint="eastAsia"/>
+        </w:rPr>
+        <w:t>Dance</w:t>
+      </w:r>
+      <w:r>
+        <w:rPr>
+          <w:rFonts w:hint="eastAsia"/>
+        </w:rPr>
+        <w:t>是如何炼成的”，并邀请大家一起上传“作业”，简单易学的《</w:t>
+      </w:r>
+      <w:r>
+        <w:rPr>
+          <w:rFonts w:hint="eastAsia"/>
+        </w:rPr>
+        <w:t>Dance to the music</w:t>
+      </w:r>
+      <w:r>
+        <w:rPr>
+          <w:rFonts w:hint="eastAsia"/>
+        </w:rPr>
+        <w:t>》，与身边好朋友分享舞蹈所带来的快乐，逗趣无限，当然就要一起跳舞！</w:t>
+      </w:r>
+      <w:r>
+        <w:rPr>
+          <w:rFonts w:hint="eastAsia"/>
+        </w:rPr>
+        <w:t>",</w:t>
+      </w:r>
+    </w:p>
+    <w:p>
+      <w:r>
+        <w:t xml:space="preserve">            "artists": [</w:t>
+      </w:r>
+    </w:p>
+    <w:p>
+      <w:r>
+        <w:t xml:space="preserve">                {</w:t>
+      </w:r>
+    </w:p>
+    <w:p>
+      <w:r>
+        <w:t xml:space="preserve">                    "artistId": 32,</w:t>
+      </w:r>
+    </w:p>
+    <w:p>
+      <w:r>
+        <w:rPr>
+          <w:rFonts w:hint="eastAsia"/>
+        </w:rPr>
+        <w:t xml:space="preserve">                    "artistName": "</w:t>
+      </w:r>
+      <w:r>
+        <w:rPr>
+          <w:rFonts w:hint="eastAsia"/>
+        </w:rPr>
+        <w:t>李宇春</w:t>
+      </w:r>
+      <w:r>
+        <w:rPr>
+          <w:rFonts w:hint="eastAsia"/>
+        </w:rPr>
+        <w:t>"</w:t>
+      </w:r>
+    </w:p>
+    <w:p>
+      <w:r>
+        <w:t xml:space="preserve">                }</w:t>
+      </w:r>
+    </w:p>
+    <w:p>
+      <w:r>
+        <w:t xml:space="preserve">            ],</w:t>
+      </w:r>
+    </w:p>
+    <w:p>
+      <w:r>
+        <w:rPr>
+          <w:rFonts w:hint="eastAsia"/>
+        </w:rPr>
+        <w:t xml:space="preserve">            "artistName": "</w:t>
+      </w:r>
+      <w:r>
+        <w:rPr>
+          <w:rFonts w:hint="eastAsia"/>
+        </w:rPr>
+        <w:t>李宇春</w:t>
+      </w:r>
+      <w:r>
+        <w:rPr>
+          <w:rFonts w:hint="eastAsia"/>
+        </w:rPr>
+        <w:t>",</w:t>
+      </w:r>
+    </w:p>
+    <w:p>
+      <w:r>
+        <w:t xml:space="preserve">            "posterPic": "http://img0.yytcdn.com/video/mv/140618/2075831/9E560146AD0881FC97AD94BC74149D40_240x135.jpeg",</w:t>
+      </w:r>
+    </w:p>
+    <w:p>
+      <w:r>
+        <w:t xml:space="preserve">            "thumbnailPic": "http://img0.yytcdn.com/video/mv/140618/2075831/9E560146AD0881FC97AD94BC74149D40_240x135.jpeg",</w:t>
+      </w:r>
+    </w:p>
+    <w:p>
+      <w:r>
+        <w:t xml:space="preserve">            "albumImg": "http://img0.yytcdn.com/video/mv/140618/2075831/9E560146AD0881FC97AD94BC74149D40_640x360.jpeg",</w:t>
+      </w:r>
+    </w:p>
+    <w:p>
+      <w:r>
+        <w:t xml:space="preserve">            "url": "http://dd.yinyuetai.com/uploads/videos/common/1858998_dd_184A0146ACEBD0F24C697BFE27473F8B.mp4?sc=7cbfa28b20d7de61&amp;br=576&amp;rd=Android",</w:t>
+      </w:r>
+    </w:p>
+    <w:p>
+      <w:r>
+        <w:t xml:space="preserve">            "hdUrl": "http://hc.yinyuetai.com/uploads/videos/common/AE970146ACE35E1E840E106523AEAC49.flv?sc=64cab0f79d566df2&amp;br=777&amp;rd=Android",</w:t>
+      </w:r>
+    </w:p>
+    <w:p>
+      <w:r>
+        <w:t xml:space="preserve">            "uhdUrl": "http://hd.yinyuetai.com/uploads/videos/common/1858998_hd_8C5C0146ACEBD1008B5D9685FD40CF90.flv?sc=6fb6d440f5b9f0b5&amp;br=1099&amp;rd=Android",</w:t>
+      </w:r>
+    </w:p>
+    <w:p>
+      <w:r>
+        <w:t xml:space="preserve">            "shdUrl": "http://he.yinyuetai.com/uploads/videos/common/1858998_he_27B00146ACEBD107FD3C23367067BBF0.flv?sc=1d44bb37877bc4ce&amp;br=3129&amp;rd=Android",</w:t>
+      </w:r>
+    </w:p>
+    <w:p>
+      <w:r>
+        <w:t xml:space="preserve">            "videoSize": 12077763,</w:t>
+      </w:r>
+    </w:p>
+    <w:p>
+      <w:r>
+        <w:t xml:space="preserve">            "hdVideoSize": 16292329,</w:t>
+      </w:r>
+    </w:p>
+    <w:p>
+      <w:r>
+        <w:t xml:space="preserve">            "uhdVideoSize": 23032394,</w:t>
+      </w:r>
+    </w:p>
+    <w:p>
+      <w:r>
+        <w:t xml:space="preserve">            "shdVideoSize": 65587671,</w:t>
+      </w:r>
+    </w:p>
+    <w:p>
+      <w:r>
+        <w:t xml:space="preserve">            "status": 0,</w:t>
+      </w:r>
+    </w:p>
+    <w:p>
+      <w:r>
+        <w:lastRenderedPageBreak/>
+        <w:t xml:space="preserve">            "duration": 167</w:t>
+      </w:r>
+    </w:p>
+    <w:p>
+      <w:r>
+        <w:t xml:space="preserve">        },</w:t>
+      </w:r>
+    </w:p>
+    <w:p>
+      <w:r>
+        <w:t xml:space="preserve">        </w:t>
+      </w:r>
+      <w:r>
+        <w:rPr>
+          <w:rFonts w:hint="eastAsia"/>
+        </w:rPr>
+        <w:t>。。。。。。</w:t>
+      </w:r>
+    </w:p>
+    <w:p/>
+    <w:p>
+      <w:r>
+        <w:t xml:space="preserve">    ],</w:t>
+      </w:r>
+    </w:p>
+    <w:p>
+      <w:r>
+        <w:t xml:space="preserve">    "programPic": "http://img2.yytcdn.com/img/demo/131129/0/D8270142A2D2263AE29929DCC21437F2_0x0.png",</w:t>
+      </w:r>
+    </w:p>
+    <w:p>
+      <w:r>
+        <w:t xml:space="preserve">    "prevDateCode": 20140623,</w:t>
+      </w:r>
+    </w:p>
+    <w:p>
+      <w:r>
+        <w:t xml:space="preserve">    "nextDateCode": 0</w:t>
+      </w:r>
+    </w:p>
+    <w:p>
+      <w:r>
+        <w:t>}</w:t>
+      </w:r>
+    </w:p>
+    <w:p/>
+    <w:p>
+      <w:pPr>
+        <w:pStyle w:val="1"/>
+      </w:pPr>
+      <w:r>
+        <w:rPr>
+          <w:rFonts w:hint="eastAsia"/>
+        </w:rPr>
+        <w:t>1.5</w:t>
+      </w:r>
+      <w:r>
+        <w:rPr>
+          <w:rFonts w:hint="eastAsia"/>
+        </w:rPr>
+        <w:t>悦单</w:t>
+      </w:r>
+    </w:p>
+    <w:p>
+      <w:r>
+        <w:rPr>
+          <w:rFonts w:hint="eastAsia"/>
+        </w:rPr>
+        <w:t>总的</w:t>
+      </w:r>
+      <w:r>
+        <w:rPr>
+          <w:rFonts w:hint="eastAsia"/>
+        </w:rPr>
+        <w:t>悦单列表</w:t>
+      </w:r>
+    </w:p>
+    <w:p>
+      <w:r>
+        <w:rPr>
+          <w:rFonts w:hint="eastAsia"/>
+        </w:rPr>
+        <w:t>url:</w:t>
+      </w:r>
+      <w:r>
+        <w:t xml:space="preserve"> </w:t>
+      </w:r>
+      <w:r>
+        <w:t>http://mapi.yinyuetai.co</w:t>
+      </w:r>
+      <w:r>
+        <w:t>m/playlist/list.json?deviceinfo</w:t>
+      </w:r>
+      <w:r>
+        <w:t>={"aid":"10201022","os":"Android","ov":"4.3","rn":"480*800","dn":"X9007","cr":"00000","as":"WIFI","uid":"bc8255b6efc478ce334ae187bdd20fd9","clid":110</w:t>
+      </w:r>
+      <w:r>
+        <w:t>003000}&amp;</w:t>
+      </w:r>
+      <w:r>
+        <w:t>offset=0&amp;size=20</w:t>
+      </w:r>
+    </w:p>
+    <w:p>
+      <w:r>
+        <w:rPr>
+          <w:rFonts w:hint="eastAsia"/>
+        </w:rPr>
+        <w:t>参数说明：</w:t>
+      </w:r>
+    </w:p>
+    <w:p>
+      <w:r>
+        <w:rPr>
+          <w:rFonts w:hint="eastAsia"/>
+        </w:rPr>
+        <w:t>括号里面的上面一样</w:t>
+      </w:r>
+    </w:p>
+    <w:p>
+      <w:r>
+        <w:t>O</w:t>
+      </w:r>
+      <w:r>
+        <w:rPr>
+          <w:rFonts w:hint="eastAsia"/>
+        </w:rPr>
+        <w:t>ffset:</w:t>
+      </w:r>
+      <w:r>
+        <w:rPr>
+          <w:rFonts w:hint="eastAsia"/>
+        </w:rPr>
+        <w:t>开始获取的位置</w:t>
+      </w:r>
+    </w:p>
+    <w:p>
+      <w:r>
+        <w:t>S</w:t>
+      </w:r>
+      <w:r>
+        <w:rPr>
+          <w:rFonts w:hint="eastAsia"/>
+        </w:rPr>
+        <w:t>ize</w:t>
+      </w:r>
+      <w:r>
+        <w:rPr>
+          <w:rFonts w:hint="eastAsia"/>
+        </w:rPr>
+        <w:t>：每次获取的个数</w:t>
+      </w:r>
+    </w:p>
+    <w:p>
+      <w:r>
+        <w:rPr>
+          <w:rFonts w:hint="eastAsia"/>
+        </w:rPr>
+        <w:t>返回结果：</w:t>
+      </w:r>
+    </w:p>
+    <w:p>
+      <w:r>
+        <w:t>{</w:t>
+      </w:r>
+    </w:p>
+    <w:p>
+      <w:r>
+        <w:t xml:space="preserve">    "playLists": [</w:t>
+      </w:r>
+    </w:p>
+    <w:p>
+      <w:r>
+        <w:t xml:space="preserve">        {</w:t>
+      </w:r>
+    </w:p>
+    <w:p>
+      <w:r>
+        <w:t xml:space="preserve">            "id": 2491843,</w:t>
+      </w:r>
+    </w:p>
+    <w:p>
+      <w:r>
+        <w:rPr>
+          <w:rFonts w:hint="eastAsia"/>
+        </w:rPr>
+        <w:t xml:space="preserve">            "title": "</w:t>
+      </w:r>
+      <w:r>
+        <w:rPr>
+          <w:rFonts w:hint="eastAsia"/>
+        </w:rPr>
+        <w:t>风是暖</w:t>
+      </w:r>
+      <w:r>
+        <w:rPr>
+          <w:rFonts w:hint="eastAsia"/>
+        </w:rPr>
+        <w:t xml:space="preserve"> </w:t>
+      </w:r>
+      <w:r>
+        <w:rPr>
+          <w:rFonts w:hint="eastAsia"/>
+        </w:rPr>
+        <w:t>人凉冰冰</w:t>
+      </w:r>
+      <w:r>
+        <w:rPr>
+          <w:rFonts w:hint="eastAsia"/>
+        </w:rPr>
+        <w:t>",</w:t>
+      </w:r>
+    </w:p>
+    <w:p>
+      <w:r>
+        <w:t xml:space="preserve">            "thumbnailPic": "http://img1.yytcdn.com/video/mv/140221/877625/0D88014450A99910BC7B87D7FFB5A79B_240x135.jpeg",</w:t>
+      </w:r>
+    </w:p>
+    <w:p>
+      <w:r>
+        <w:t xml:space="preserve">            "playListPic": "http://img4.yytcdn.com/video/playlist/140705/0/89D50147065E666527749EA0A169F8EC_110x110.jpeg",</w:t>
+      </w:r>
+    </w:p>
+    <w:p>
+      <w:r>
+        <w:t xml:space="preserve">            "playListBigPic": "http://img4.yytcdn.com/video/playlist/140705/0/89D50147065E666527749EA0A169F8EC_600x600.jpeg",</w:t>
+      </w:r>
+    </w:p>
+    <w:p>
+      <w:r>
+        <w:t xml:space="preserve">            "videoCount": 23,</w:t>
+      </w:r>
+    </w:p>
+    <w:p>
+      <w:r>
+        <w:rPr>
+          <w:rFonts w:hint="eastAsia"/>
+        </w:rPr>
+        <w:t xml:space="preserve">            "description": "</w:t>
+      </w:r>
+      <w:r>
+        <w:rPr>
+          <w:rFonts w:hint="eastAsia"/>
+        </w:rPr>
+        <w:t>倾听那些空灵之音诉说着他们好似坚强、好似挥之不去的故事。用心去体会的音乐。</w:t>
+      </w:r>
+      <w:r>
+        <w:rPr>
+          <w:rFonts w:hint="eastAsia"/>
+        </w:rPr>
+        <w:t>",</w:t>
+      </w:r>
+    </w:p>
+    <w:p>
+      <w:r>
+        <w:t xml:space="preserve">            "category": "",</w:t>
+      </w:r>
+    </w:p>
+    <w:p>
+      <w:r>
+        <w:lastRenderedPageBreak/>
+        <w:t xml:space="preserve">            "creator": {</w:t>
+      </w:r>
+    </w:p>
+    <w:p>
+      <w:r>
+        <w:t xml:space="preserve">                "uid": 6036508,</w:t>
+      </w:r>
+    </w:p>
+    <w:p>
+      <w:r>
+        <w:rPr>
+          <w:rFonts w:hint="eastAsia"/>
+        </w:rPr>
+        <w:t xml:space="preserve">                "nickName": "</w:t>
+      </w:r>
+      <w:r>
+        <w:rPr>
+          <w:rFonts w:hint="eastAsia"/>
+        </w:rPr>
+        <w:t>乄快乐灬喵</w:t>
+      </w:r>
+      <w:r>
+        <w:rPr>
+          <w:rFonts w:hint="eastAsia"/>
+        </w:rPr>
+        <w:t>",</w:t>
+      </w:r>
+    </w:p>
+    <w:p>
+      <w:r>
+        <w:t xml:space="preserve">                "smallAvatar": "http://img0.yytcdn.com/uploads/persons/alp/6036508/E71B013BA24C5BEF50A52BA2FF79F197_50x50.jpg",</w:t>
+      </w:r>
+    </w:p>
+    <w:p>
+      <w:r>
+        <w:t xml:space="preserve">                "largeAvatar": "http://img0.yytcdn.com/uploads/persons/alp/6036508/E71B013BA24C5BEF50A52BA2FF79F197_100x100.jpg"</w:t>
+      </w:r>
+    </w:p>
+    <w:p>
+      <w:r>
+        <w:t xml:space="preserve">            },</w:t>
+      </w:r>
+    </w:p>
+    <w:p>
+      <w:r>
+        <w:t xml:space="preserve">            "status": 0,</w:t>
+      </w:r>
+    </w:p>
+    <w:p>
+      <w:r>
+        <w:t xml:space="preserve">            "totalViews": 11018,</w:t>
+      </w:r>
+    </w:p>
+    <w:p>
+      <w:r>
+        <w:t xml:space="preserve">            "totalFavorites": 76,</w:t>
+      </w:r>
+    </w:p>
+    <w:p>
+      <w:r>
+        <w:t xml:space="preserve">            "updateTime": "2014-07-07 14:51",</w:t>
+      </w:r>
+    </w:p>
+    <w:p>
+      <w:r>
+        <w:t xml:space="preserve">            "createdTime": "2014-07-05 20:44",</w:t>
+      </w:r>
+    </w:p>
+    <w:p>
+      <w:r>
+        <w:t xml:space="preserve">            "integral": 5,</w:t>
+      </w:r>
+    </w:p>
+    <w:p>
+      <w:r>
+        <w:t xml:space="preserve">            "weekIntegral": 5,</w:t>
+      </w:r>
+    </w:p>
+    <w:p>
+      <w:r>
+        <w:t xml:space="preserve">            "totalUser": 1,</w:t>
+      </w:r>
+    </w:p>
+    <w:p>
+      <w:r>
+        <w:t xml:space="preserve">            "rank": 0</w:t>
+      </w:r>
+    </w:p>
+    <w:p>
+      <w:r>
+        <w:t xml:space="preserve">        }</w:t>
+      </w:r>
+    </w:p>
+    <w:p>
+      <w:r>
+        <w:t xml:space="preserve">    ],</w:t>
+      </w:r>
+    </w:p>
+    <w:p>
+      <w:r>
+        <w:t xml:space="preserve">    "totalCount": 1392</w:t>
+      </w:r>
+    </w:p>
+    <w:p>
+      <w:r>
+        <w:t>}</w:t>
+      </w:r>
+    </w:p>
+    <w:p/>
+    <w:p>
+      <w:r>
+        <w:rPr>
+          <w:rFonts w:hint="eastAsia"/>
+        </w:rPr>
+        <w:t>某个人的悦单列表</w:t>
+      </w:r>
+    </w:p>
+    <w:p>
+      <w:hyperlink r:id="rId12" w:history="1">
         <w:r>
           <w:rPr>
             <w:rStyle w:val="a5"/>
           </w:rPr>
-          <w:lastRenderedPageBreak/>
-          <w:t>:"4.3","rn":"480*800","dn":"X9007","cr":"00000","as":"WIFI","uid":"bc8255b6efc478ce334ae187bdd20fd9","clid":110003000}&amp;area=US</w:t>
+          <w:t>http://mapi.yinyuetai.com/playlist/show.json?deviceinfo={"aid":"10201022","os":"Android","ov":"4.3","rn":"480*800","dn":"X9007","cr":"00000","as":"WIFI","uid":"bc8255b6efc478ce334ae187bdd20fd9","clid":110003000}&amp;id=2491843</w:t>
         </w:r>
       </w:hyperlink>
     </w:p>
@@ -1915,1128 +3145,10 @@
         <w:rPr>
           <w:rFonts w:hint="eastAsia"/>
         </w:rPr>
-        <w:t>area :</w:t>
-      </w:r>
-      <w:r>
-        <w:rPr>
-          <w:rFonts w:hint="eastAsia"/>
-        </w:rPr>
-        <w:t>上面的地区</w:t>
-      </w:r>
-    </w:p>
-    <w:p>
-      <w:r>
-        <w:rPr>
-          <w:rFonts w:hint="eastAsia"/>
-        </w:rPr>
-        <w:t>返回结果</w:t>
-      </w:r>
-    </w:p>
-    <w:p>
-      <w:r>
-        <w:t>{</w:t>
-      </w:r>
-    </w:p>
-    <w:p>
-      <w:r>
-        <w:t xml:space="preserve">    "years": [</w:t>
-      </w:r>
-    </w:p>
-    <w:p>
-      <w:r>
-        <w:t xml:space="preserve">        2014,</w:t>
-      </w:r>
-    </w:p>
-    <w:p>
-      <w:r>
-        <w:t xml:space="preserve">        2013,</w:t>
-      </w:r>
-    </w:p>
-    <w:p>
-      <w:r>
-        <w:t xml:space="preserve">        2012,</w:t>
-      </w:r>
-    </w:p>
-    <w:p>
-      <w:r>
-        <w:t xml:space="preserve">        2011</w:t>
-      </w:r>
-    </w:p>
-    <w:p>
-      <w:r>
-        <w:t xml:space="preserve">    ],</w:t>
-      </w:r>
-    </w:p>
-    <w:p>
-      <w:r>
-        <w:t xml:space="preserve">    "periods": [</w:t>
-      </w:r>
-    </w:p>
-    <w:p>
-      <w:r>
-        <w:t xml:space="preserve">        {</w:t>
-      </w:r>
-    </w:p>
-    <w:p>
-      <w:r>
-        <w:t xml:space="preserve">            "no": 27,</w:t>
-      </w:r>
-    </w:p>
-    <w:p>
-      <w:r>
-        <w:t xml:space="preserve">            "year": 2014,</w:t>
-      </w:r>
-    </w:p>
-    <w:p>
-      <w:r>
-        <w:t xml:space="preserve">            "dateCode": 20140630,</w:t>
-      </w:r>
-    </w:p>
-    <w:p>
-      <w:r>
-        <w:t xml:space="preserve">            "beginDateText": "06.30",</w:t>
-      </w:r>
-    </w:p>
-    <w:p>
-      <w:r>
-        <w:t xml:space="preserve">            "endDateText": "07.06"</w:t>
-      </w:r>
-    </w:p>
-    <w:p>
-      <w:r>
-        <w:t xml:space="preserve">        },</w:t>
-      </w:r>
-    </w:p>
-    <w:p>
-      <w:r>
-        <w:t xml:space="preserve">        {</w:t>
-      </w:r>
-    </w:p>
-    <w:p>
-      <w:r>
-        <w:t xml:space="preserve">            "no": 26,</w:t>
-      </w:r>
-    </w:p>
-    <w:p>
-      <w:r>
-        <w:t xml:space="preserve">            "year": 2014,</w:t>
-      </w:r>
-    </w:p>
-    <w:p>
-      <w:r>
-        <w:t xml:space="preserve">            "dateCode": 20140623,</w:t>
-      </w:r>
-    </w:p>
-    <w:p>
-      <w:r>
-        <w:t xml:space="preserve">            "beginDateText": "06.23",</w:t>
-      </w:r>
-    </w:p>
-    <w:p>
-      <w:r>
-        <w:t xml:space="preserve">            "endDateText": "06.29"</w:t>
-      </w:r>
-    </w:p>
-    <w:p>
-      <w:r>
-        <w:t xml:space="preserve">        }</w:t>
-      </w:r>
-    </w:p>
-    <w:p>
-      <w:r>
-        <w:t xml:space="preserve">    ]</w:t>
-      </w:r>
-    </w:p>
-    <w:p>
-      <w:r>
-        <w:t>}</w:t>
-      </w:r>
-    </w:p>
-    <w:p>
-      <w:r>
-        <w:rPr>
-          <w:rFonts w:hint="eastAsia"/>
-        </w:rPr>
-        <w:t>结果说明：</w:t>
-      </w:r>
-    </w:p>
-    <w:p>
-      <w:r>
-        <w:t>N</w:t>
-      </w:r>
-      <w:r>
-        <w:rPr>
-          <w:rFonts w:hint="eastAsia"/>
-        </w:rPr>
-        <w:t>o:</w:t>
-      </w:r>
-      <w:r>
-        <w:rPr>
-          <w:rFonts w:hint="eastAsia"/>
-        </w:rPr>
-        <w:t>期号：如第</w:t>
-      </w:r>
-      <w:r>
-        <w:rPr>
-          <w:rFonts w:hint="eastAsia"/>
-        </w:rPr>
-        <w:t>27</w:t>
-      </w:r>
-      <w:r>
-        <w:rPr>
-          <w:rFonts w:hint="eastAsia"/>
-        </w:rPr>
-        <w:t>期</w:t>
-      </w:r>
-    </w:p>
-    <w:p>
-      <w:r>
-        <w:t>Y</w:t>
-      </w:r>
-      <w:r>
-        <w:rPr>
-          <w:rFonts w:hint="eastAsia"/>
-        </w:rPr>
-        <w:t>ear</w:t>
-      </w:r>
-      <w:r>
-        <w:rPr>
-          <w:rFonts w:hint="eastAsia"/>
-        </w:rPr>
-        <w:t>：年份</w:t>
-      </w:r>
-    </w:p>
-    <w:p>
-      <w:r>
-        <w:t>beginDateText</w:t>
-      </w:r>
-      <w:r>
-        <w:rPr>
-          <w:rFonts w:hint="eastAsia"/>
-        </w:rPr>
-        <w:t xml:space="preserve"> </w:t>
-      </w:r>
-      <w:r>
-        <w:rPr>
-          <w:rFonts w:hint="eastAsia"/>
-        </w:rPr>
-        <w:t>：开始时间</w:t>
-      </w:r>
-    </w:p>
-    <w:p>
-      <w:r>
-        <w:t>endDateText</w:t>
-      </w:r>
-      <w:r>
-        <w:rPr>
-          <w:rFonts w:hint="eastAsia"/>
-        </w:rPr>
-        <w:t>：结束时间</w:t>
-      </w:r>
-    </w:p>
-    <w:p/>
-    <w:p>
-      <w:r>
-        <w:rPr>
-          <w:rFonts w:hint="eastAsia"/>
-        </w:rPr>
-        <w:t>V</w:t>
-      </w:r>
-      <w:r>
-        <w:rPr>
-          <w:rFonts w:hint="eastAsia"/>
-        </w:rPr>
-        <w:t>榜列表</w:t>
-      </w:r>
-    </w:p>
-    <w:p>
-      <w:r>
-        <w:rPr>
-          <w:rFonts w:hint="eastAsia"/>
-        </w:rPr>
-        <w:t>url:</w:t>
-      </w:r>
-      <w:r>
-        <w:t xml:space="preserve"> http://mapi.yinyuetai.com/vchart/show.json?deviceinfo={"aid":"10201022","os":"Android","ov":"4.3","rn":"480*800","dn":"X9007","cr":"00000","as":"WIFI","uid":"bc8255b6efc478ce334ae187bdd20fd9","clid":110</w:t>
-      </w:r>
-      <w:r>
-        <w:t>003000}&amp;area=</w:t>
-      </w:r>
-      <w:r>
-        <w:rPr>
-          <w:rFonts w:hint="eastAsia"/>
-        </w:rPr>
-        <w:t>ML</w:t>
-      </w:r>
-      <w:r>
-        <w:t>&amp;datecode=20140630</w:t>
-      </w:r>
-    </w:p>
-    <w:p/>
-    <w:p>
-      <w:r>
-        <w:rPr>
-          <w:rFonts w:hint="eastAsia"/>
-        </w:rPr>
         <w:t>参数说明</w:t>
       </w:r>
     </w:p>
     <w:p>
-      <w:r>
-        <w:t>A</w:t>
-      </w:r>
-      <w:r>
-        <w:rPr>
-          <w:rFonts w:hint="eastAsia"/>
-        </w:rPr>
-        <w:t>rea:</w:t>
-      </w:r>
-      <w:r>
-        <w:rPr>
-          <w:rFonts w:hint="eastAsia"/>
-        </w:rPr>
-        <w:t>听过上面的方式获取</w:t>
-      </w:r>
-    </w:p>
-    <w:p>
-      <w:r>
-        <w:t>D</w:t>
-      </w:r>
-      <w:r>
-        <w:rPr>
-          <w:rFonts w:hint="eastAsia"/>
-        </w:rPr>
-        <w:t>atacode:</w:t>
-      </w:r>
-      <w:r>
-        <w:rPr>
-          <w:rFonts w:hint="eastAsia"/>
-        </w:rPr>
-        <w:t>也是通过上面的参数获取。</w:t>
-      </w:r>
-    </w:p>
-    <w:p>
-      <w:r>
-        <w:rPr>
-          <w:rFonts w:hint="eastAsia"/>
-        </w:rPr>
-        <w:t>返回结果：返回某一期的全部，如。</w:t>
-      </w:r>
-    </w:p>
-    <w:p>
-      <w:r>
-        <w:lastRenderedPageBreak/>
-        <w:t>{</w:t>
-      </w:r>
-    </w:p>
-    <w:p>
-      <w:r>
-        <w:t xml:space="preserve">    "no": 27,</w:t>
-      </w:r>
-    </w:p>
-    <w:p>
-      <w:r>
-        <w:t xml:space="preserve">    "year": 2014,</w:t>
-      </w:r>
-    </w:p>
-    <w:p>
-      <w:r>
-        <w:t xml:space="preserve">    "dateCode": 20140630,</w:t>
-      </w:r>
-    </w:p>
-    <w:p>
-      <w:r>
-        <w:t xml:space="preserve">    "beginDateText": "06.30",</w:t>
-      </w:r>
-    </w:p>
-    <w:p>
-      <w:r>
-        <w:t xml:space="preserve">    "endDateText": "07.06",</w:t>
-      </w:r>
-    </w:p>
-    <w:p>
-      <w:r>
-        <w:t xml:space="preserve">    "videos": [</w:t>
-      </w:r>
-    </w:p>
-    <w:p>
-      <w:r>
-        <w:t xml:space="preserve">        {</w:t>
-      </w:r>
-    </w:p>
-    <w:p>
-      <w:r>
-        <w:t xml:space="preserve">            "id": 2075831,</w:t>
-      </w:r>
-    </w:p>
-    <w:p>
-      <w:r>
-        <w:rPr>
-          <w:rFonts w:hint="eastAsia"/>
-        </w:rPr>
-        <w:t xml:space="preserve">            "title": "Dance To The Music </w:t>
-      </w:r>
-      <w:r>
-        <w:rPr>
-          <w:rFonts w:hint="eastAsia"/>
-        </w:rPr>
-        <w:t>官方舞蹈版</w:t>
-      </w:r>
-      <w:r>
-        <w:rPr>
-          <w:rFonts w:hint="eastAsia"/>
-        </w:rPr>
-        <w:t>",</w:t>
-      </w:r>
-    </w:p>
-    <w:p>
-      <w:r>
-        <w:rPr>
-          <w:rFonts w:hint="eastAsia"/>
-        </w:rPr>
-        <w:t xml:space="preserve">            "description": "</w:t>
-      </w:r>
-      <w:r>
-        <w:rPr>
-          <w:rFonts w:hint="eastAsia"/>
-        </w:rPr>
-        <w:t>李宇春踏着《</w:t>
-      </w:r>
-      <w:r>
-        <w:rPr>
-          <w:rFonts w:hint="eastAsia"/>
-        </w:rPr>
-        <w:t>Dance to the music</w:t>
-      </w:r>
-      <w:r>
-        <w:rPr>
-          <w:rFonts w:hint="eastAsia"/>
-        </w:rPr>
-        <w:t>》的轻快舞步再度归来，整支舞蹈帅气可爱，逗趣十足。</w:t>
-      </w:r>
-      <w:r>
-        <w:rPr>
-          <w:rFonts w:hint="eastAsia"/>
-        </w:rPr>
-        <w:t xml:space="preserve">\n\n     </w:t>
-      </w:r>
-      <w:r>
-        <w:rPr>
-          <w:rFonts w:hint="eastAsia"/>
-        </w:rPr>
-        <w:t>在短短</w:t>
-      </w:r>
-      <w:r>
-        <w:rPr>
-          <w:rFonts w:hint="eastAsia"/>
-        </w:rPr>
-        <w:t>160</w:t>
-      </w:r>
-      <w:r>
-        <w:rPr>
-          <w:rFonts w:hint="eastAsia"/>
-        </w:rPr>
-        <w:t>秒的视频中，李宇春一身嘻哈风格休闲装，带点小叛逆踏着鼓点找到了热爱舞蹈音乐的朋友们，大家一起共舞传递音乐所表达的快乐。《</w:t>
-      </w:r>
-      <w:r>
-        <w:rPr>
-          <w:rFonts w:hint="eastAsia"/>
-        </w:rPr>
-        <w:t>Dance to the music</w:t>
-      </w:r>
-      <w:r>
-        <w:rPr>
-          <w:rFonts w:hint="eastAsia"/>
-        </w:rPr>
-        <w:t>》是一首轻快舞曲风的歌曲，喜欢音乐就跳舞，喜欢唱歌就别脸红。在一所专门为此视频全新搭建的景棚内，灯光、舞美一应俱全，拍摄者跟随着李宇春移步换景，全程记录每一个画面，彼此默契度十足，将人物细节特征最大化，真正做到“最真实”的呈现给广大观众，复古的</w:t>
-      </w:r>
-      <w:r>
-        <w:rPr>
-          <w:rFonts w:hint="eastAsia"/>
-        </w:rPr>
-        <w:t>funky</w:t>
-      </w:r>
-      <w:r>
-        <w:rPr>
-          <w:rFonts w:hint="eastAsia"/>
-        </w:rPr>
-        <w:t>元素随性而来，标志性的＂甩手＂舞！让自己的身体跟着音乐一起狂欢！有网友认为这只舞很有可能成为新一代老中青追捧的舞蹈。</w:t>
-      </w:r>
-      <w:r>
-        <w:rPr>
-          <w:rFonts w:hint="eastAsia"/>
-        </w:rPr>
-        <w:t xml:space="preserve">\n\n     </w:t>
-      </w:r>
-      <w:r>
-        <w:rPr>
-          <w:rFonts w:hint="eastAsia"/>
-        </w:rPr>
-        <w:t>接下来李宇春将化身“李老师”，首次亲自上阵为广大网友们进行公开舞蹈课，用分解动作一步步教大家“</w:t>
-      </w:r>
-      <w:r>
-        <w:rPr>
-          <w:rFonts w:hint="eastAsia"/>
-        </w:rPr>
-        <w:t>Dance</w:t>
-      </w:r>
-      <w:r>
-        <w:rPr>
-          <w:rFonts w:hint="eastAsia"/>
-        </w:rPr>
-        <w:t>是如何炼成的”，并邀请大家一起上传“作业”，简单易学的《</w:t>
-      </w:r>
-      <w:r>
-        <w:rPr>
-          <w:rFonts w:hint="eastAsia"/>
-        </w:rPr>
-        <w:t>Dance to the music</w:t>
-      </w:r>
-      <w:r>
-        <w:rPr>
-          <w:rFonts w:hint="eastAsia"/>
-        </w:rPr>
-        <w:t>》，与身边好朋友分享舞蹈所带来的快乐，逗趣无限，当然就要一起跳舞！</w:t>
-      </w:r>
-      <w:r>
-        <w:rPr>
-          <w:rFonts w:hint="eastAsia"/>
-        </w:rPr>
-        <w:t>",</w:t>
-      </w:r>
-    </w:p>
-    <w:p>
-      <w:r>
-        <w:t xml:space="preserve">            "artists": [</w:t>
-      </w:r>
-    </w:p>
-    <w:p>
-      <w:r>
-        <w:t xml:space="preserve">                {</w:t>
-      </w:r>
-    </w:p>
-    <w:p>
-      <w:r>
-        <w:t xml:space="preserve">                    "artistId": 32,</w:t>
-      </w:r>
-    </w:p>
-    <w:p>
-      <w:r>
-        <w:rPr>
-          <w:rFonts w:hint="eastAsia"/>
-        </w:rPr>
-        <w:t xml:space="preserve">                    "artistName": "</w:t>
-      </w:r>
-      <w:r>
-        <w:rPr>
-          <w:rFonts w:hint="eastAsia"/>
-        </w:rPr>
-        <w:t>李宇春</w:t>
-      </w:r>
-      <w:r>
-        <w:rPr>
-          <w:rFonts w:hint="eastAsia"/>
-        </w:rPr>
-        <w:t>"</w:t>
-      </w:r>
-    </w:p>
-    <w:p>
-      <w:r>
-        <w:t xml:space="preserve">                }</w:t>
-      </w:r>
-    </w:p>
-    <w:p>
-      <w:r>
-        <w:t xml:space="preserve">            ],</w:t>
-      </w:r>
-    </w:p>
-    <w:p>
-      <w:r>
-        <w:rPr>
-          <w:rFonts w:hint="eastAsia"/>
-        </w:rPr>
-        <w:t xml:space="preserve">            "artistName": "</w:t>
-      </w:r>
-      <w:r>
-        <w:rPr>
-          <w:rFonts w:hint="eastAsia"/>
-        </w:rPr>
-        <w:t>李宇春</w:t>
-      </w:r>
-      <w:r>
-        <w:rPr>
-          <w:rFonts w:hint="eastAsia"/>
-        </w:rPr>
-        <w:t>",</w:t>
-      </w:r>
-    </w:p>
-    <w:p>
-      <w:r>
-        <w:t xml:space="preserve">            "posterPic": "http://img0.yytcdn.com/video/mv/140618/2075831/9E560146AD0881FC97AD94BC74149D40_240x135.jpeg",</w:t>
-      </w:r>
-    </w:p>
-    <w:p>
-      <w:r>
-        <w:t xml:space="preserve">            "thumbnailPic": "http://img0.yytcdn.com/video/mv/140618/2075831/9E560146AD0881FC97AD94BC74149D40_240x135.jpeg",</w:t>
-      </w:r>
-    </w:p>
-    <w:p>
-      <w:r>
-        <w:t xml:space="preserve">            "albumImg": "http://img0.yytcdn.com/video/mv/140618/2075831/9E560146AD0881FC97AD94BC74149D40_640x360.jpeg",</w:t>
-      </w:r>
-    </w:p>
-    <w:p>
-      <w:r>
-        <w:t xml:space="preserve">            "url": "http://dd.yinyuetai.com/uploads/videos/common/1858998_dd_184A0146ACEBD0F24C697BFE27473F8B.mp4?sc=7cbfa28b20d7de61&amp;br=576&amp;rd=Android",</w:t>
-      </w:r>
-    </w:p>
-    <w:p>
-      <w:r>
-        <w:t xml:space="preserve">            "hdUrl": "http://hc.yinyuetai.com/uploads/videos/common/AE970146ACE35E1E840E106523AEAC49.flv?sc=64cab0f79d566df2&amp;br=777&amp;rd=Android",</w:t>
-      </w:r>
-    </w:p>
-    <w:p>
-      <w:r>
-        <w:t xml:space="preserve">            "uhdUrl": </w:t>
-      </w:r>
-      <w:r>
-        <w:lastRenderedPageBreak/>
-        <w:t>"http://hd.yinyuetai.com/uploads/videos/common/1858998_hd_8C5C0146ACEBD1008B5D9685FD40CF90.flv?sc=6fb6d440f5b9f0b5&amp;br=1099&amp;rd=Android",</w:t>
-      </w:r>
-    </w:p>
-    <w:p>
-      <w:r>
-        <w:t xml:space="preserve">            "shdUrl": "http://he.yinyuetai.com/uploads/videos/common/1858998_he_27B00146ACEBD107FD3C23367067BBF0.flv?sc=1d44bb37877bc4ce&amp;br=3129&amp;rd=Android",</w:t>
-      </w:r>
-    </w:p>
-    <w:p>
-      <w:r>
-        <w:t xml:space="preserve">            "videoSize": 12077763,</w:t>
-      </w:r>
-    </w:p>
-    <w:p>
-      <w:r>
-        <w:t xml:space="preserve">            "hdVideoSize": 16292329,</w:t>
-      </w:r>
-    </w:p>
-    <w:p>
-      <w:r>
-        <w:t xml:space="preserve">            "uhdVideoSize": 23032394,</w:t>
-      </w:r>
-    </w:p>
-    <w:p>
-      <w:r>
-        <w:t xml:space="preserve">            "shdVideoSize": 65587671,</w:t>
-      </w:r>
-    </w:p>
-    <w:p>
-      <w:r>
-        <w:t xml:space="preserve">            "status": 0,</w:t>
-      </w:r>
-    </w:p>
-    <w:p>
-      <w:r>
-        <w:t xml:space="preserve">            "duration": 167</w:t>
-      </w:r>
-    </w:p>
-    <w:p>
-      <w:r>
-        <w:t xml:space="preserve">        },</w:t>
-      </w:r>
-    </w:p>
-    <w:p>
-      <w:r>
-        <w:t xml:space="preserve">        </w:t>
-      </w:r>
-      <w:r>
-        <w:rPr>
-          <w:rFonts w:hint="eastAsia"/>
-        </w:rPr>
-        <w:t>。。。。。。</w:t>
-      </w:r>
-    </w:p>
-    <w:p/>
-    <w:p>
-      <w:r>
-        <w:t xml:space="preserve">    ],</w:t>
-      </w:r>
-    </w:p>
-    <w:p>
-      <w:r>
-        <w:t xml:space="preserve">    "programPic": "http://img2.yytcdn.com/img/demo/131129/0/D8270142A2D2263AE29929DCC21437F2_0x0.png",</w:t>
-      </w:r>
-    </w:p>
-    <w:p>
-      <w:r>
-        <w:t xml:space="preserve">    "prevDateCode": 20140623,</w:t>
-      </w:r>
-    </w:p>
-    <w:p>
-      <w:r>
-        <w:t xml:space="preserve">    "nextDateCode": 0</w:t>
-      </w:r>
-    </w:p>
-    <w:p>
-      <w:r>
-        <w:t>}</w:t>
-      </w:r>
-    </w:p>
-    <w:p/>
-    <w:p>
-      <w:pPr>
-        <w:pStyle w:val="1"/>
-        <w:rPr>
-          <w:rFonts w:hint="eastAsia"/>
-        </w:rPr>
-      </w:pPr>
-      <w:r>
-        <w:rPr>
-          <w:rFonts w:hint="eastAsia"/>
-        </w:rPr>
-        <w:t>1.5</w:t>
-      </w:r>
-      <w:r>
-        <w:rPr>
-          <w:rFonts w:hint="eastAsia"/>
-        </w:rPr>
-        <w:t>悦单</w:t>
-      </w:r>
-    </w:p>
-    <w:p>
-      <w:pPr>
-        <w:rPr>
-          <w:rFonts w:hint="eastAsia"/>
-        </w:rPr>
-      </w:pPr>
-      <w:r>
-        <w:rPr>
-          <w:rFonts w:hint="eastAsia"/>
-        </w:rPr>
-        <w:t>总的</w:t>
-      </w:r>
-      <w:r>
-        <w:rPr>
-          <w:rFonts w:hint="eastAsia"/>
-        </w:rPr>
-        <w:t>悦单列表</w:t>
-      </w:r>
-    </w:p>
-    <w:p>
-      <w:r>
-        <w:rPr>
-          <w:rFonts w:hint="eastAsia"/>
-        </w:rPr>
-        <w:t>url:</w:t>
-      </w:r>
-      <w:r>
-        <w:t xml:space="preserve"> </w:t>
-      </w:r>
-      <w:r>
-        <w:t>http://mapi.yinyuetai.co</w:t>
-      </w:r>
-      <w:r>
-        <w:t>m/playlist/list.json?deviceinfo</w:t>
-      </w:r>
-      <w:r>
-        <w:t>={"aid":"10201022","os":"Android","ov":"4.3","rn":"480*800","dn":"X9007","cr":"00000","as":"WIFI","uid":"bc8255b6efc478ce334ae187bdd20fd9","clid":110</w:t>
-      </w:r>
-      <w:r>
-        <w:t>003000}&amp;</w:t>
-      </w:r>
-      <w:r>
-        <w:t>offset=0&amp;size=20</w:t>
-      </w:r>
-    </w:p>
-    <w:p>
-      <w:pPr>
-        <w:rPr>
-          <w:rFonts w:hint="eastAsia"/>
-        </w:rPr>
-      </w:pPr>
-      <w:r>
-        <w:rPr>
-          <w:rFonts w:hint="eastAsia"/>
-        </w:rPr>
-        <w:t>参数说明：</w:t>
-      </w:r>
-    </w:p>
-    <w:p>
-      <w:pPr>
-        <w:rPr>
-          <w:rFonts w:hint="eastAsia"/>
-        </w:rPr>
-      </w:pPr>
-      <w:r>
-        <w:rPr>
-          <w:rFonts w:hint="eastAsia"/>
-        </w:rPr>
-        <w:t>括号里面的上面一样</w:t>
-      </w:r>
-    </w:p>
-    <w:p>
-      <w:pPr>
-        <w:rPr>
-          <w:rFonts w:hint="eastAsia"/>
-        </w:rPr>
-      </w:pPr>
-      <w:r>
-        <w:t>O</w:t>
-      </w:r>
-      <w:r>
-        <w:rPr>
-          <w:rFonts w:hint="eastAsia"/>
-        </w:rPr>
-        <w:t>ffset:</w:t>
-      </w:r>
-      <w:r>
-        <w:rPr>
-          <w:rFonts w:hint="eastAsia"/>
-        </w:rPr>
-        <w:t>开始获取的位置</w:t>
-      </w:r>
-    </w:p>
-    <w:p>
-      <w:pPr>
-        <w:rPr>
-          <w:rFonts w:hint="eastAsia"/>
-        </w:rPr>
-      </w:pPr>
-      <w:r>
-        <w:t>S</w:t>
-      </w:r>
-      <w:r>
-        <w:rPr>
-          <w:rFonts w:hint="eastAsia"/>
-        </w:rPr>
-        <w:t>ize</w:t>
-      </w:r>
-      <w:r>
-        <w:rPr>
-          <w:rFonts w:hint="eastAsia"/>
-        </w:rPr>
-        <w:t>：每次获取的个数</w:t>
-      </w:r>
-    </w:p>
-    <w:p>
-      <w:pPr>
-        <w:rPr>
-          <w:rFonts w:hint="eastAsia"/>
-        </w:rPr>
-      </w:pPr>
-      <w:r>
-        <w:rPr>
-          <w:rFonts w:hint="eastAsia"/>
-        </w:rPr>
-        <w:t>返回结果：</w:t>
-      </w:r>
-    </w:p>
-    <w:p>
-      <w:r>
-        <w:t>{</w:t>
-      </w:r>
-    </w:p>
-    <w:p>
-      <w:r>
-        <w:t xml:space="preserve">    "playLists": [</w:t>
-      </w:r>
-    </w:p>
-    <w:p>
-      <w:r>
-        <w:t xml:space="preserve">        {</w:t>
-      </w:r>
-    </w:p>
-    <w:p>
-      <w:r>
-        <w:t xml:space="preserve">            "id": 2491843,</w:t>
-      </w:r>
-    </w:p>
-    <w:p>
-      <w:pPr>
-        <w:rPr>
-          <w:rFonts w:hint="eastAsia"/>
-        </w:rPr>
-      </w:pPr>
-      <w:r>
-        <w:rPr>
-          <w:rFonts w:hint="eastAsia"/>
-        </w:rPr>
-        <w:t xml:space="preserve">            "title": "</w:t>
-      </w:r>
-      <w:r>
-        <w:rPr>
-          <w:rFonts w:hint="eastAsia"/>
-        </w:rPr>
-        <w:t>风是暖</w:t>
-      </w:r>
-      <w:r>
-        <w:rPr>
-          <w:rFonts w:hint="eastAsia"/>
-        </w:rPr>
-        <w:t xml:space="preserve"> </w:t>
-      </w:r>
-      <w:r>
-        <w:rPr>
-          <w:rFonts w:hint="eastAsia"/>
-        </w:rPr>
-        <w:t>人凉冰冰</w:t>
-      </w:r>
-      <w:r>
-        <w:rPr>
-          <w:rFonts w:hint="eastAsia"/>
-        </w:rPr>
-        <w:t>",</w:t>
-      </w:r>
-    </w:p>
-    <w:p>
-      <w:r>
-        <w:t xml:space="preserve">            "thumbnailPic": "http://img1.yytcdn.com/video/mv/140221/877625/0D88014450A99910BC7B87D7FFB5A79B_240x135.jpeg",</w:t>
-      </w:r>
-    </w:p>
-    <w:p>
-      <w:r>
-        <w:lastRenderedPageBreak/>
-        <w:t xml:space="preserve">            "playListPic": "http://img4.yytcdn.com/video/playlist/140705/0/89D50147065E666527749EA0A169F8EC_110x110.jpeg",</w:t>
-      </w:r>
-    </w:p>
-    <w:p>
-      <w:r>
-        <w:t xml:space="preserve">            "playListBigPic": "http://img4.yytcdn.com/video/playlist/140705/0/89D50147065E666527749EA0A169F8EC_600x600.jpeg",</w:t>
-      </w:r>
-    </w:p>
-    <w:p>
-      <w:r>
-        <w:t xml:space="preserve">            "videoCount": 23,</w:t>
-      </w:r>
-    </w:p>
-    <w:p>
-      <w:pPr>
-        <w:rPr>
-          <w:rFonts w:hint="eastAsia"/>
-        </w:rPr>
-      </w:pPr>
-      <w:r>
-        <w:rPr>
-          <w:rFonts w:hint="eastAsia"/>
-        </w:rPr>
-        <w:t xml:space="preserve">            "description": "</w:t>
-      </w:r>
-      <w:r>
-        <w:rPr>
-          <w:rFonts w:hint="eastAsia"/>
-        </w:rPr>
-        <w:t>倾听那些空灵之音诉说着他们好似坚强、好似挥之不去的故事。用心去体会的音乐。</w:t>
-      </w:r>
-      <w:r>
-        <w:rPr>
-          <w:rFonts w:hint="eastAsia"/>
-        </w:rPr>
-        <w:t>",</w:t>
-      </w:r>
-    </w:p>
-    <w:p>
-      <w:r>
-        <w:t xml:space="preserve">            "category": "",</w:t>
-      </w:r>
-    </w:p>
-    <w:p>
-      <w:r>
-        <w:t xml:space="preserve">            "creator": {</w:t>
-      </w:r>
-    </w:p>
-    <w:p>
-      <w:r>
-        <w:t xml:space="preserve">                "uid": 6036508,</w:t>
-      </w:r>
-    </w:p>
-    <w:p>
-      <w:pPr>
-        <w:rPr>
-          <w:rFonts w:hint="eastAsia"/>
-        </w:rPr>
-      </w:pPr>
-      <w:r>
-        <w:rPr>
-          <w:rFonts w:hint="eastAsia"/>
-        </w:rPr>
-        <w:t xml:space="preserve">                "nickName": "</w:t>
-      </w:r>
-      <w:r>
-        <w:rPr>
-          <w:rFonts w:hint="eastAsia"/>
-        </w:rPr>
-        <w:t>乄快乐灬喵</w:t>
-      </w:r>
-      <w:r>
-        <w:rPr>
-          <w:rFonts w:hint="eastAsia"/>
-        </w:rPr>
-        <w:t>",</w:t>
-      </w:r>
-    </w:p>
-    <w:p>
-      <w:r>
-        <w:t xml:space="preserve">                "smallAvatar": "http://img0.yytcdn.com/uploads/persons/alp/6036508/E71B013BA24C5BEF50A52BA2FF79F197_50x50.jpg",</w:t>
-      </w:r>
-    </w:p>
-    <w:p>
-      <w:r>
-        <w:t xml:space="preserve">                "largeAvatar": "http://img0.yytcdn.com/uploads/persons/alp/6036508/E71B013BA24C5BEF50A52BA2FF79F197_100x100.jpg"</w:t>
-      </w:r>
-    </w:p>
-    <w:p>
-      <w:r>
-        <w:t xml:space="preserve">            },</w:t>
-      </w:r>
-    </w:p>
-    <w:p>
-      <w:r>
-        <w:t xml:space="preserve">            "status": 0,</w:t>
-      </w:r>
-    </w:p>
-    <w:p>
-      <w:r>
-        <w:t xml:space="preserve">            "totalViews": 11018,</w:t>
-      </w:r>
-    </w:p>
-    <w:p>
-      <w:r>
-        <w:t xml:space="preserve">            "totalFavorites": 76,</w:t>
-      </w:r>
-    </w:p>
-    <w:p>
-      <w:r>
-        <w:t xml:space="preserve">            "updateTime": "2014-07-07 14:51",</w:t>
-      </w:r>
-    </w:p>
-    <w:p>
-      <w:r>
-        <w:t xml:space="preserve">            "createdTime": "2014-07-05 20:44",</w:t>
-      </w:r>
-    </w:p>
-    <w:p>
-      <w:r>
-        <w:t xml:space="preserve">            "integral": 5,</w:t>
-      </w:r>
-    </w:p>
-    <w:p>
-      <w:r>
-        <w:t xml:space="preserve">            "weekIntegral": 5,</w:t>
-      </w:r>
-    </w:p>
-    <w:p>
-      <w:r>
-        <w:t xml:space="preserve">            "totalUser": 1,</w:t>
-      </w:r>
-    </w:p>
-    <w:p>
-      <w:r>
-        <w:t xml:space="preserve">            "rank": 0</w:t>
-      </w:r>
-    </w:p>
-    <w:p>
-      <w:r>
-        <w:t xml:space="preserve">        }</w:t>
-      </w:r>
-    </w:p>
-    <w:p>
-      <w:r>
-        <w:t xml:space="preserve">    ],</w:t>
-      </w:r>
-    </w:p>
-    <w:p>
-      <w:r>
-        <w:t xml:space="preserve">    "totalCount": 1392</w:t>
-      </w:r>
-    </w:p>
-    <w:p>
-      <w:pPr>
-        <w:rPr>
-          <w:rFonts w:hint="eastAsia"/>
-        </w:rPr>
-      </w:pPr>
-      <w:r>
-        <w:t>}</w:t>
-      </w:r>
-    </w:p>
-    <w:p>
-      <w:pPr>
-        <w:rPr>
-          <w:rFonts w:hint="eastAsia"/>
-        </w:rPr>
-      </w:pPr>
-    </w:p>
-    <w:p>
-      <w:pPr>
-        <w:rPr>
-          <w:rFonts w:hint="eastAsia"/>
-        </w:rPr>
-      </w:pPr>
-      <w:r>
-        <w:rPr>
-          <w:rFonts w:hint="eastAsia"/>
-        </w:rPr>
-        <w:t>某个人的悦单列表</w:t>
-      </w:r>
-    </w:p>
-    <w:p>
-      <w:pPr>
-        <w:rPr>
-          <w:rFonts w:hint="eastAsia"/>
-        </w:rPr>
-      </w:pPr>
-      <w:r>
-        <w:fldChar w:fldCharType="begin"/>
-      </w:r>
-      <w:r>
-        <w:instrText xml:space="preserve"> HYPERLINK "</w:instrText>
-      </w:r>
-      <w:r>
-        <w:instrText>http://mapi.yinyuetai.com/playlist/show.json?deviceinfo=</w:instrText>
-      </w:r>
-      <w:r>
-        <w:instrText>{\"aid\":\"10201022\",\"os\":\"Android\",\"ov\":\"4.3\",\"rn\":\"480*800\",\"dn\":\"X9007\",\"cr\":\"00000\",\"as\":\"WIFI\",\"uid\":\"bc8255b6efc478ce334ae187bdd20fd9\",\"clid\":110</w:instrText>
-      </w:r>
-      <w:r>
-        <w:instrText>003000}</w:instrText>
-      </w:r>
-      <w:r>
-        <w:instrText>&amp;id=2491843</w:instrText>
-      </w:r>
-      <w:r>
-        <w:instrText xml:space="preserve">" </w:instrText>
-      </w:r>
-      <w:r>
-        <w:fldChar w:fldCharType="separate"/>
-      </w:r>
-      <w:r>
-        <w:rPr>
-          <w:rStyle w:val="a5"/>
-        </w:rPr>
-        <w:t>http://mapi.yinyuetai.com/playlist/show.json?deviceinfo={"aid":"10201022","os":"Android","ov":"4.3","rn":"480*800","dn":"X9007","cr":"00000","as":"WIFI","uid":"bc8255b6efc478ce334ae187bdd20fd9","clid":110003000}&amp;id=2491843</w:t>
-      </w:r>
-      <w:r>
-        <w:fldChar w:fldCharType="end"/>
-      </w:r>
-    </w:p>
-    <w:p>
-      <w:pPr>
-        <w:rPr>
-          <w:rFonts w:hint="eastAsia"/>
-        </w:rPr>
-      </w:pPr>
-      <w:r>
-        <w:rPr>
-          <w:rFonts w:hint="eastAsia"/>
-        </w:rPr>
-        <w:t>参数说明</w:t>
-      </w:r>
-    </w:p>
-    <w:p>
-      <w:pPr>
-        <w:rPr>
-          <w:rFonts w:hint="eastAsia"/>
-        </w:rPr>
-      </w:pPr>
       <w:r>
         <w:t>I</w:t>
       </w:r>
@@ -3292,10 +3404,32 @@
       <w:szCs w:val="44"/>
     </w:rPr>
   </w:style>
+  <w:style w:type="paragraph" w:styleId="2">
+    <w:name w:val="heading 2"/>
+    <w:basedOn w:val="a"/>
+    <w:next w:val="a"/>
+    <w:link w:val="2Char"/>
+    <w:uiPriority w:val="9"/>
+    <w:unhideWhenUsed/>
+    <w:qFormat/>
+    <w:rsid w:val="008D6E12"/>
+    <w:pPr>
+      <w:keepNext/>
+      <w:keepLines/>
+      <w:spacing w:before="260" w:after="260" w:line="416" w:lineRule="auto"/>
+      <w:outlineLvl w:val="1"/>
+    </w:pPr>
+    <w:rPr>
+      <w:rFonts w:asciiTheme="majorHAnsi" w:eastAsiaTheme="majorEastAsia" w:hAnsiTheme="majorHAnsi" w:cstheme="majorBidi"/>
+      <w:b/>
+      <w:bCs/>
+      <w:sz w:val="32"/>
+      <w:szCs w:val="32"/>
+    </w:rPr>
+  </w:style>
   <w:style w:type="character" w:default="1" w:styleId="a0">
     <w:name w:val="Default Paragraph Font"/>
     <w:uiPriority w:val="1"/>
-    <w:semiHidden/>
     <w:unhideWhenUsed/>
   </w:style>
   <w:style w:type="table" w:default="1" w:styleId="a1">
@@ -3486,6 +3620,20 @@
     <w:rPr>
       <w:color w:val="800080" w:themeColor="followedHyperlink"/>
       <w:u w:val="single"/>
+    </w:rPr>
+  </w:style>
+  <w:style w:type="character" w:customStyle="1" w:styleId="2Char">
+    <w:name w:val="标题 2 Char"/>
+    <w:basedOn w:val="a0"/>
+    <w:link w:val="2"/>
+    <w:uiPriority w:val="9"/>
+    <w:rsid w:val="008D6E12"/>
+    <w:rPr>
+      <w:rFonts w:asciiTheme="majorHAnsi" w:eastAsiaTheme="majorEastAsia" w:hAnsiTheme="majorHAnsi" w:cstheme="majorBidi"/>
+      <w:b/>
+      <w:bCs/>
+      <w:sz w:val="32"/>
+      <w:szCs w:val="32"/>
     </w:rPr>
   </w:style>
 </w:styles>
